--- a/NeonTetris企划案.docx
+++ b/NeonTetris企划案.docx
@@ -30,7 +30,7 @@
     <w:p>
       <w:pPr>
         <w:rPr>
-          <w:rFonts w:ascii="等线" w:eastAsia="等线" w:hAnsi="等线" w:hint="eastAsia"/>
+          <w:rFonts w:ascii="等线" w:eastAsia="等线" w:hAnsi="等线"/>
           <w:sz w:val="24"/>
         </w:rPr>
       </w:pPr>
@@ -312,10 +312,10 @@
     </w:p>
     <w:p>
       <w:pPr>
-        <w:ind w:left="420" w:firstLine="420"/>
-        <w:jc w:val="left"/>
-        <w:rPr>
-          <w:rFonts w:ascii="等线" w:eastAsia="等线" w:hAnsi="等线" w:hint="eastAsia"/>
+        <w:ind w:left="840"/>
+        <w:jc w:val="left"/>
+        <w:rPr>
+          <w:rFonts w:ascii="等线" w:eastAsia="等线" w:hAnsi="等线"/>
         </w:rPr>
       </w:pPr>
       <w:r>
@@ -409,6 +409,12 @@
         </w:rPr>
         <w:t>不断堆叠，直到顶部没有足够的空间生成新的方块之后，游戏结束。</w:t>
       </w:r>
+      <w:r>
+        <w:rPr>
+          <w:rFonts w:ascii="等线" w:eastAsia="等线" w:hAnsi="等线" w:hint="eastAsia"/>
+        </w:rPr>
+        <w:t>方块有不同的形状，而且下落速度随着分数增多而加快。一次性消除的行数越多，能获得的分数也越多。</w:t>
+      </w:r>
     </w:p>
     <w:p>
       <w:pPr>
@@ -444,6 +450,12 @@
         </w:rPr>
         <w:t>考虑在手机上发布游戏，所以利用屏幕上的按钮进行操作。如果要运行在电脑端，则使用鼠标键盘操作。</w:t>
       </w:r>
+      <w:r>
+        <w:rPr>
+          <w:rFonts w:ascii="等线" w:eastAsia="等线" w:hAnsi="等线" w:hint="eastAsia"/>
+        </w:rPr>
+        <w:t>在方块下落的过程中，玩家可以改变其水平方向的位置或者改变它的朝向，以寻找更好的堆叠位置。</w:t>
+      </w:r>
     </w:p>
     <w:p>
       <w:pPr>
@@ -614,7 +626,14 @@
         <w:rPr>
           <w:rFonts w:ascii="等线" w:eastAsia="等线" w:hAnsi="等线" w:hint="eastAsia"/>
         </w:rPr>
-        <w:t>由于使用像素风，所以音效也采用8-bit风格。背景音乐之类的还是网上找吧。其余的音效用软件生成，应用在UI交互，方块卡住，行消除，游戏结束的时候。</w:t>
+        <w:t>由于使用像素风，所以音效也采用8-bit风格。背景音乐之类的还是网上找吧。</w:t>
+      </w:r>
+      <w:r>
+        <w:rPr>
+          <w:rFonts w:ascii="等线" w:eastAsia="等线" w:hAnsi="等线" w:hint="eastAsia"/>
+        </w:rPr>
+        <w:lastRenderedPageBreak/>
+        <w:t>其余的音效用软件生成，应用在UI交互，方块卡住，行消除，游戏结束的时候。</w:t>
       </w:r>
     </w:p>
     <w:p>
@@ -655,13 +674,263 @@
       <w:pPr>
         <w:jc w:val="left"/>
         <w:rPr>
-          <w:rFonts w:ascii="等线" w:eastAsia="等线" w:hAnsi="等线" w:hint="eastAsia"/>
-          <w:sz w:val="24"/>
-          <w:szCs w:val="24"/>
-        </w:rPr>
-      </w:pPr>
+          <w:rFonts w:ascii="等线" w:eastAsia="等线" w:hAnsi="等线"/>
+          <w:b/>
+          <w:sz w:val="22"/>
+          <w:szCs w:val="24"/>
+        </w:rPr>
+      </w:pPr>
+      <w:r>
+        <w:rPr>
+          <w:rFonts w:ascii="等线" w:eastAsia="等线" w:hAnsi="等线" w:hint="eastAsia"/>
+          <w:b/>
+          <w:sz w:val="22"/>
+          <w:szCs w:val="24"/>
+        </w:rPr>
+        <w:t>需求分析：</w:t>
+      </w:r>
+    </w:p>
+    <w:p>
+      <w:pPr>
+        <w:ind w:left="420"/>
+        <w:jc w:val="left"/>
+        <w:rPr>
+          <w:rFonts w:ascii="等线" w:eastAsia="等线" w:hAnsi="等线"/>
+          <w:szCs w:val="24"/>
+        </w:rPr>
+      </w:pPr>
+      <w:r>
+        <w:rPr>
+          <w:rFonts w:ascii="等线" w:eastAsia="等线" w:hAnsi="等线" w:hint="eastAsia"/>
+          <w:szCs w:val="24"/>
+        </w:rPr>
+        <w:t>场景切换：</w:t>
+      </w:r>
+    </w:p>
+    <w:p>
+      <w:pPr>
+        <w:ind w:left="840"/>
+        <w:jc w:val="left"/>
+        <w:rPr>
+          <w:rFonts w:ascii="等线" w:eastAsia="等线" w:hAnsi="等线"/>
+          <w:szCs w:val="24"/>
+        </w:rPr>
+      </w:pPr>
+      <w:r>
+        <w:rPr>
+          <w:rFonts w:ascii="等线" w:eastAsia="等线" w:hAnsi="等线" w:hint="eastAsia"/>
+          <w:szCs w:val="24"/>
+        </w:rPr>
+        <w:t>游戏仅有两个场景，</w:t>
+      </w:r>
+      <w:r>
+        <w:rPr>
+          <w:rFonts w:ascii="等线" w:eastAsia="等线" w:hAnsi="等线" w:hint="eastAsia"/>
+          <w:szCs w:val="24"/>
+        </w:rPr>
+        <w:t>而且没有复杂的场景切换逻辑，所以考虑直接在一个场景内用不同的UI直接来实现场景的功能。</w:t>
+      </w:r>
+    </w:p>
+    <w:p>
+      <w:pPr>
+        <w:ind w:left="420"/>
+        <w:jc w:val="left"/>
+        <w:rPr>
+          <w:rFonts w:ascii="等线" w:eastAsia="等线" w:hAnsi="等线" w:hint="eastAsia"/>
+          <w:szCs w:val="24"/>
+        </w:rPr>
+      </w:pPr>
+      <w:r>
+        <w:rPr>
+          <w:rFonts w:ascii="等线" w:eastAsia="等线" w:hAnsi="等线"/>
+          <w:szCs w:val="24"/>
+        </w:rPr>
+        <w:t>玩法功能：</w:t>
+      </w:r>
       <w:bookmarkStart w:id="0" w:name="_GoBack"/>
       <w:bookmarkEnd w:id="0"/>
+    </w:p>
+    <w:p>
+      <w:pPr>
+        <w:ind w:left="840"/>
+        <w:jc w:val="left"/>
+        <w:rPr>
+          <w:rFonts w:ascii="等线" w:eastAsia="等线" w:hAnsi="等线"/>
+          <w:szCs w:val="24"/>
+        </w:rPr>
+      </w:pPr>
+      <w:r>
+        <w:rPr>
+          <w:rFonts w:ascii="等线" w:eastAsia="等线" w:hAnsi="等线"/>
+          <w:szCs w:val="24"/>
+        </w:rPr>
+        <w:t>游戏进行的主要场所是一个矩阵，里面能容纳一些砖块。砖块是游戏进行的最小元素。使用一个二维数组来表示这个矩阵。矩阵包含的砖块定义为Brick。由若干个Brick组成的方块定义为Tetris。</w:t>
+      </w:r>
+      <w:r>
+        <w:rPr>
+          <w:rFonts w:ascii="等线" w:eastAsia="等线" w:hAnsi="等线" w:hint="eastAsia"/>
+          <w:szCs w:val="24"/>
+        </w:rPr>
+        <w:t>根据形状的不同，一个</w:t>
+      </w:r>
+      <w:r>
+        <w:rPr>
+          <w:rFonts w:ascii="等线" w:eastAsia="等线" w:hAnsi="等线"/>
+          <w:szCs w:val="24"/>
+        </w:rPr>
+        <w:t>Tetris由一个中心Brick</w:t>
+      </w:r>
+      <w:r>
+        <w:rPr>
+          <w:rFonts w:ascii="等线" w:eastAsia="等线" w:hAnsi="等线" w:hint="eastAsia"/>
+          <w:szCs w:val="24"/>
+        </w:rPr>
+        <w:t>和若干个附属Brick组成。方块在生成，移动，下落的时候，会根据中心Brick和附属Brick的位置判断操作是否可行。</w:t>
+      </w:r>
+    </w:p>
+    <w:p>
+      <w:pPr>
+        <w:ind w:left="420"/>
+        <w:jc w:val="left"/>
+        <w:rPr>
+          <w:rFonts w:ascii="等线" w:eastAsia="等线" w:hAnsi="等线" w:hint="eastAsia"/>
+          <w:szCs w:val="24"/>
+        </w:rPr>
+      </w:pPr>
+      <w:r>
+        <w:rPr>
+          <w:rFonts w:ascii="等线" w:eastAsia="等线" w:hAnsi="等线"/>
+          <w:szCs w:val="24"/>
+        </w:rPr>
+        <w:tab/>
+      </w:r>
+    </w:p>
+    <w:p>
+      <w:pPr>
+        <w:ind w:left="840"/>
+        <w:jc w:val="left"/>
+        <w:rPr>
+          <w:rFonts w:ascii="等线" w:eastAsia="等线" w:hAnsi="等线" w:hint="eastAsia"/>
+          <w:szCs w:val="24"/>
+        </w:rPr>
+      </w:pPr>
+      <w:r>
+        <w:rPr>
+          <w:rFonts w:ascii="等线" w:eastAsia="等线" w:hAnsi="等线" w:hint="eastAsia"/>
+          <w:szCs w:val="24"/>
+        </w:rPr>
+        <w:t>游戏的流程可以按照循环回合来进行。一个回合被定义为Tick，一个tick中按顺序进行如下操作：</w:t>
+      </w:r>
+      <w:r>
+        <w:rPr>
+          <w:rFonts w:ascii="等线" w:eastAsia="等线" w:hAnsi="等线"/>
+          <w:noProof/>
+          <w:szCs w:val="24"/>
+        </w:rPr>
+        <w:drawing>
+          <wp:inline distT="0" distB="0" distL="0" distR="0">
+            <wp:extent cx="5274310" cy="5328572"/>
+            <wp:effectExtent l="0" t="0" r="2540" b="5715"/>
+            <wp:docPr id="1" name="图片 1" descr="E:\Rai\Pictures\Visio\NeoTetris-Tick流程图.jpg"/>
+            <wp:cNvGraphicFramePr>
+              <a:graphicFrameLocks xmlns:a="http://schemas.openxmlformats.org/drawingml/2006/main" noChangeAspect="1"/>
+            </wp:cNvGraphicFramePr>
+            <a:graphic xmlns:a="http://schemas.openxmlformats.org/drawingml/2006/main">
+              <a:graphicData uri="http://schemas.openxmlformats.org/drawingml/2006/picture">
+                <pic:pic xmlns:pic="http://schemas.openxmlformats.org/drawingml/2006/picture">
+                  <pic:nvPicPr>
+                    <pic:cNvPr id="0" name="Picture 1" descr="E:\Rai\Pictures\Visio\NeoTetris-Tick流程图.jpg"/>
+                    <pic:cNvPicPr>
+                      <a:picLocks noChangeAspect="1" noChangeArrowheads="1"/>
+                    </pic:cNvPicPr>
+                  </pic:nvPicPr>
+                  <pic:blipFill>
+                    <a:blip r:embed="rId4">
+                      <a:extLst>
+                        <a:ext uri="{28A0092B-C50C-407E-A947-70E740481C1C}">
+                          <a14:useLocalDpi xmlns:a14="http://schemas.microsoft.com/office/drawing/2010/main" val="0"/>
+                        </a:ext>
+                      </a:extLst>
+                    </a:blip>
+                    <a:srcRect/>
+                    <a:stretch>
+                      <a:fillRect/>
+                    </a:stretch>
+                  </pic:blipFill>
+                  <pic:spPr bwMode="auto">
+                    <a:xfrm>
+                      <a:off x="0" y="0"/>
+                      <a:ext cx="5274310" cy="5328572"/>
+                    </a:xfrm>
+                    <a:prstGeom prst="rect">
+                      <a:avLst/>
+                    </a:prstGeom>
+                    <a:noFill/>
+                    <a:ln>
+                      <a:noFill/>
+                    </a:ln>
+                  </pic:spPr>
+                </pic:pic>
+              </a:graphicData>
+            </a:graphic>
+          </wp:inline>
+        </w:drawing>
+      </w:r>
+    </w:p>
+    <w:p>
+      <w:pPr>
+        <w:jc w:val="left"/>
+        <w:rPr>
+          <w:rFonts w:ascii="等线" w:eastAsia="等线" w:hAnsi="等线" w:hint="eastAsia"/>
+          <w:szCs w:val="24"/>
+        </w:rPr>
+      </w:pPr>
+    </w:p>
+    <w:p>
+      <w:pPr>
+        <w:ind w:left="840"/>
+        <w:jc w:val="left"/>
+        <w:rPr>
+          <w:rFonts w:ascii="等线" w:eastAsia="等线" w:hAnsi="等线" w:hint="eastAsia"/>
+          <w:sz w:val="22"/>
+          <w:szCs w:val="24"/>
+        </w:rPr>
+      </w:pPr>
+    </w:p>
+    <w:p>
+      <w:pPr>
+        <w:jc w:val="left"/>
+        <w:rPr>
+          <w:rFonts w:ascii="等线" w:eastAsia="等线" w:hAnsi="等线" w:hint="eastAsia"/>
+          <w:szCs w:val="24"/>
+        </w:rPr>
+      </w:pPr>
+      <w:r>
+        <w:rPr>
+          <w:rFonts w:ascii="等线" w:eastAsia="等线" w:hAnsi="等线"/>
+          <w:sz w:val="22"/>
+          <w:szCs w:val="24"/>
+        </w:rPr>
+        <w:tab/>
+      </w:r>
+      <w:r>
+        <w:rPr>
+          <w:rFonts w:ascii="等线" w:eastAsia="等线" w:hAnsi="等线"/>
+          <w:sz w:val="22"/>
+          <w:szCs w:val="24"/>
+        </w:rPr>
+        <w:tab/>
+      </w:r>
+    </w:p>
+    <w:p>
+      <w:pPr>
+        <w:jc w:val="left"/>
+        <w:rPr>
+          <w:rFonts w:ascii="等线" w:eastAsia="等线" w:hAnsi="等线" w:hint="eastAsia"/>
+          <w:sz w:val="22"/>
+          <w:szCs w:val="24"/>
+        </w:rPr>
+      </w:pPr>
     </w:p>
     <w:sectPr>
       <w:pgSz w:w="11906" w:h="16838"/>
